--- a/trunk/00.Plans/WBS_WebDoanTruong.docx
+++ b/trunk/00.Plans/WBS_WebDoanTruong.docx
@@ -37,7 +37,13 @@
         <w:rPr>
           <w:rFonts w:ascii="Times New Roman" w:hAnsi="Times New Roman" w:cs="Times New Roman"/>
         </w:rPr>
-        <w:t xml:space="preserve">12h20 </w:t>
+        <w:t>13h15</w:t>
+      </w:r>
+      <w:r>
+        <w:rPr>
+          <w:rFonts w:ascii="Times New Roman" w:hAnsi="Times New Roman" w:cs="Times New Roman"/>
+        </w:rPr>
+        <w:t xml:space="preserve"> </w:t>
       </w:r>
       <w:r>
         <w:rPr>
@@ -88,7 +94,13 @@
         <w:rPr>
           <w:rFonts w:ascii="Times New Roman" w:hAnsi="Times New Roman" w:cs="Times New Roman"/>
         </w:rPr>
-        <w:t>Phiên bản: 1.0</w:t>
+        <w:t>Phiên bả</w:t>
+      </w:r>
+      <w:r>
+        <w:rPr>
+          <w:rFonts w:ascii="Times New Roman" w:hAnsi="Times New Roman" w:cs="Times New Roman"/>
+        </w:rPr>
+        <w:t>n: 1.1</w:t>
       </w:r>
     </w:p>
     <w:p>
@@ -756,6 +768,73 @@
               <w:rPr>
                 <w:rFonts w:ascii="Times New Roman" w:hAnsi="Times New Roman" w:cs="Times New Roman"/>
               </w:rPr>
+              <w:t>Tìm kiềm người dùng / sinh viên</w:t>
+            </w:r>
+          </w:p>
+        </w:tc>
+        <w:tc>
+          <w:tcPr>
+            <w:tcW w:w="2394" w:type="dxa"/>
+          </w:tcPr>
+          <w:p>
+            <w:pPr>
+              <w:rPr>
+                <w:rFonts w:ascii="Times New Roman" w:hAnsi="Times New Roman" w:cs="Times New Roman"/>
+              </w:rPr>
+            </w:pPr>
+            <w:r>
+              <w:rPr>
+                <w:rFonts w:ascii="Times New Roman" w:hAnsi="Times New Roman" w:cs="Times New Roman"/>
+              </w:rPr>
+              <w:t>Xem cụ thể yêu cầu trong bản mô tả của Nhi</w:t>
+            </w:r>
+          </w:p>
+        </w:tc>
+        <w:tc>
+          <w:tcPr>
+            <w:tcW w:w="2394" w:type="dxa"/>
+          </w:tcPr>
+          <w:p>
+            <w:pPr>
+              <w:rPr>
+                <w:rFonts w:ascii="Times New Roman" w:hAnsi="Times New Roman" w:cs="Times New Roman"/>
+              </w:rPr>
+            </w:pPr>
+          </w:p>
+        </w:tc>
+      </w:tr>
+      <w:tr>
+        <w:tc>
+          <w:tcPr>
+            <w:tcW w:w="1008" w:type="dxa"/>
+          </w:tcPr>
+          <w:p>
+            <w:pPr>
+              <w:pStyle w:val="ListParagraph"/>
+              <w:numPr>
+                <w:ilvl w:val="0"/>
+                <w:numId w:val="1"/>
+              </w:numPr>
+              <w:rPr>
+                <w:rFonts w:ascii="Times New Roman" w:hAnsi="Times New Roman" w:cs="Times New Roman"/>
+              </w:rPr>
+            </w:pPr>
+          </w:p>
+        </w:tc>
+        <w:tc>
+          <w:tcPr>
+            <w:tcW w:w="3600" w:type="dxa"/>
+          </w:tcPr>
+          <w:p>
+            <w:pPr>
+              <w:rPr>
+                <w:rFonts w:ascii="Times New Roman" w:hAnsi="Times New Roman" w:cs="Times New Roman"/>
+              </w:rPr>
+            </w:pPr>
+            <w:r>
+              <w:rPr>
+                <w:rFonts w:ascii="Times New Roman" w:hAnsi="Times New Roman" w:cs="Times New Roman"/>
+              </w:rPr>
               <w:t>Hiển thị link 6 mục giới thiệu trong trang Giới Thiệu</w:t>
             </w:r>
           </w:p>
@@ -2212,12 +2291,6 @@
                 <w:rFonts w:ascii="Times New Roman" w:hAnsi="Times New Roman" w:cs="Times New Roman"/>
               </w:rPr>
             </w:pPr>
-            <w:r>
-              <w:rPr>
-                <w:rFonts w:ascii="Times New Roman" w:hAnsi="Times New Roman" w:cs="Times New Roman"/>
-              </w:rPr>
-              <w:t>Xét sau (hiện tại chưa làm)</w:t>
-            </w:r>
           </w:p>
         </w:tc>
         <w:tc>
@@ -2280,12 +2353,6 @@
                 <w:rFonts w:ascii="Times New Roman" w:hAnsi="Times New Roman" w:cs="Times New Roman"/>
               </w:rPr>
             </w:pPr>
-            <w:r>
-              <w:rPr>
-                <w:rFonts w:ascii="Times New Roman" w:hAnsi="Times New Roman" w:cs="Times New Roman"/>
-              </w:rPr>
-              <w:t>NT</w:t>
-            </w:r>
           </w:p>
         </w:tc>
         <w:tc>
@@ -2348,11 +2415,73 @@
                 <w:rFonts w:ascii="Times New Roman" w:hAnsi="Times New Roman" w:cs="Times New Roman"/>
               </w:rPr>
             </w:pPr>
-            <w:r>
-              <w:rPr>
-                <w:rFonts w:ascii="Times New Roman" w:hAnsi="Times New Roman" w:cs="Times New Roman"/>
-              </w:rPr>
-              <w:t>NT</w:t>
+          </w:p>
+        </w:tc>
+        <w:tc>
+          <w:tcPr>
+            <w:tcW w:w="2394" w:type="dxa"/>
+          </w:tcPr>
+          <w:p>
+            <w:pPr>
+              <w:ind w:firstLine="720"/>
+              <w:rPr>
+                <w:rFonts w:ascii="Times New Roman" w:hAnsi="Times New Roman" w:cs="Times New Roman"/>
+              </w:rPr>
+            </w:pPr>
+          </w:p>
+        </w:tc>
+      </w:tr>
+      <w:tr>
+        <w:tc>
+          <w:tcPr>
+            <w:tcW w:w="1008" w:type="dxa"/>
+          </w:tcPr>
+          <w:p>
+            <w:pPr>
+              <w:pStyle w:val="ListParagraph"/>
+              <w:numPr>
+                <w:ilvl w:val="0"/>
+                <w:numId w:val="1"/>
+              </w:numPr>
+              <w:rPr>
+                <w:rFonts w:ascii="Times New Roman" w:hAnsi="Times New Roman" w:cs="Times New Roman"/>
+              </w:rPr>
+            </w:pPr>
+          </w:p>
+        </w:tc>
+        <w:tc>
+          <w:tcPr>
+            <w:tcW w:w="3600" w:type="dxa"/>
+          </w:tcPr>
+          <w:p>
+            <w:pPr>
+              <w:rPr>
+                <w:rFonts w:ascii="Times New Roman" w:hAnsi="Times New Roman" w:cs="Times New Roman"/>
+              </w:rPr>
+            </w:pPr>
+            <w:r>
+              <w:rPr>
+                <w:rFonts w:ascii="Times New Roman" w:hAnsi="Times New Roman" w:cs="Times New Roman"/>
+              </w:rPr>
+              <w:t>Tìm kiếm bài viết</w:t>
+            </w:r>
+          </w:p>
+        </w:tc>
+        <w:tc>
+          <w:tcPr>
+            <w:tcW w:w="2394" w:type="dxa"/>
+          </w:tcPr>
+          <w:p>
+            <w:pPr>
+              <w:rPr>
+                <w:rFonts w:ascii="Times New Roman" w:hAnsi="Times New Roman" w:cs="Times New Roman"/>
+              </w:rPr>
+            </w:pPr>
+            <w:r>
+              <w:rPr>
+                <w:rFonts w:ascii="Times New Roman" w:hAnsi="Times New Roman" w:cs="Times New Roman"/>
+              </w:rPr>
+              <w:t>Xem cụ thể yêu cầu trong bản mô tả của Nhi</w:t>
             </w:r>
           </w:p>
         </w:tc>
@@ -3407,7 +3536,7 @@
               <w:rPr>
                 <w:rFonts w:ascii="Times New Roman" w:hAnsi="Times New Roman" w:cs="Times New Roman"/>
               </w:rPr>
-              <w:t>Xem danh sách sinh viên đăng ký tham  gia một hoạt động nào đó</w:t>
+              <w:t>Thêm file đính kèm thông báo</w:t>
             </w:r>
           </w:p>
         </w:tc>
@@ -3471,7 +3600,7 @@
               <w:rPr>
                 <w:rFonts w:ascii="Times New Roman" w:hAnsi="Times New Roman" w:cs="Times New Roman"/>
               </w:rPr>
-              <w:t>Xuất danh sách trên ra excel</w:t>
+              <w:t>Xóa file</w:t>
             </w:r>
           </w:p>
         </w:tc>
@@ -3535,7 +3664,7 @@
               <w:rPr>
                 <w:rFonts w:ascii="Times New Roman" w:hAnsi="Times New Roman" w:cs="Times New Roman"/>
               </w:rPr>
-              <w:t>Xem danh sách các hoạt động mà một sinh viên đã đăng ký</w:t>
+              <w:t>Down file</w:t>
             </w:r>
           </w:p>
         </w:tc>
@@ -3599,7 +3728,7 @@
               <w:rPr>
                 <w:rFonts w:ascii="Times New Roman" w:hAnsi="Times New Roman" w:cs="Times New Roman"/>
               </w:rPr>
-              <w:t>Xuất danh sách trên ra excel</w:t>
+              <w:t>Xem danh sách sinh viên đăng ký tham  gia một hoạt động nào đó</w:t>
             </w:r>
           </w:p>
         </w:tc>
@@ -3663,6 +3792,268 @@
               <w:rPr>
                 <w:rFonts w:ascii="Times New Roman" w:hAnsi="Times New Roman" w:cs="Times New Roman"/>
               </w:rPr>
+              <w:t>Xuất danh sách trên ra excel</w:t>
+            </w:r>
+          </w:p>
+        </w:tc>
+        <w:tc>
+          <w:tcPr>
+            <w:tcW w:w="2394" w:type="dxa"/>
+          </w:tcPr>
+          <w:p>
+            <w:pPr>
+              <w:rPr>
+                <w:rFonts w:ascii="Times New Roman" w:hAnsi="Times New Roman" w:cs="Times New Roman"/>
+              </w:rPr>
+            </w:pPr>
+          </w:p>
+        </w:tc>
+        <w:tc>
+          <w:tcPr>
+            <w:tcW w:w="2394" w:type="dxa"/>
+          </w:tcPr>
+          <w:p>
+            <w:pPr>
+              <w:rPr>
+                <w:rFonts w:ascii="Times New Roman" w:hAnsi="Times New Roman" w:cs="Times New Roman"/>
+              </w:rPr>
+            </w:pPr>
+          </w:p>
+        </w:tc>
+      </w:tr>
+      <w:tr>
+        <w:tc>
+          <w:tcPr>
+            <w:tcW w:w="1008" w:type="dxa"/>
+          </w:tcPr>
+          <w:p>
+            <w:pPr>
+              <w:pStyle w:val="ListParagraph"/>
+              <w:numPr>
+                <w:ilvl w:val="0"/>
+                <w:numId w:val="1"/>
+              </w:numPr>
+              <w:rPr>
+                <w:rFonts w:ascii="Times New Roman" w:hAnsi="Times New Roman" w:cs="Times New Roman"/>
+              </w:rPr>
+            </w:pPr>
+          </w:p>
+        </w:tc>
+        <w:tc>
+          <w:tcPr>
+            <w:tcW w:w="3600" w:type="dxa"/>
+          </w:tcPr>
+          <w:p>
+            <w:pPr>
+              <w:tabs>
+                <w:tab w:val="center" w:pos="1089"/>
+              </w:tabs>
+              <w:rPr>
+                <w:rFonts w:ascii="Times New Roman" w:hAnsi="Times New Roman" w:cs="Times New Roman"/>
+              </w:rPr>
+            </w:pPr>
+            <w:r>
+              <w:rPr>
+                <w:rFonts w:ascii="Times New Roman" w:hAnsi="Times New Roman" w:cs="Times New Roman"/>
+              </w:rPr>
+              <w:t>Xem danh sách các hoạt động mà một sinh viên đã đăng ký</w:t>
+            </w:r>
+          </w:p>
+        </w:tc>
+        <w:tc>
+          <w:tcPr>
+            <w:tcW w:w="2394" w:type="dxa"/>
+          </w:tcPr>
+          <w:p>
+            <w:pPr>
+              <w:rPr>
+                <w:rFonts w:ascii="Times New Roman" w:hAnsi="Times New Roman" w:cs="Times New Roman"/>
+              </w:rPr>
+            </w:pPr>
+          </w:p>
+        </w:tc>
+        <w:tc>
+          <w:tcPr>
+            <w:tcW w:w="2394" w:type="dxa"/>
+          </w:tcPr>
+          <w:p>
+            <w:pPr>
+              <w:rPr>
+                <w:rFonts w:ascii="Times New Roman" w:hAnsi="Times New Roman" w:cs="Times New Roman"/>
+              </w:rPr>
+            </w:pPr>
+          </w:p>
+        </w:tc>
+      </w:tr>
+      <w:tr>
+        <w:tc>
+          <w:tcPr>
+            <w:tcW w:w="1008" w:type="dxa"/>
+          </w:tcPr>
+          <w:p>
+            <w:pPr>
+              <w:pStyle w:val="ListParagraph"/>
+              <w:numPr>
+                <w:ilvl w:val="0"/>
+                <w:numId w:val="1"/>
+              </w:numPr>
+              <w:rPr>
+                <w:rFonts w:ascii="Times New Roman" w:hAnsi="Times New Roman" w:cs="Times New Roman"/>
+              </w:rPr>
+            </w:pPr>
+          </w:p>
+        </w:tc>
+        <w:tc>
+          <w:tcPr>
+            <w:tcW w:w="3600" w:type="dxa"/>
+          </w:tcPr>
+          <w:p>
+            <w:pPr>
+              <w:tabs>
+                <w:tab w:val="center" w:pos="1089"/>
+              </w:tabs>
+              <w:rPr>
+                <w:rFonts w:ascii="Times New Roman" w:hAnsi="Times New Roman" w:cs="Times New Roman"/>
+              </w:rPr>
+            </w:pPr>
+            <w:r>
+              <w:rPr>
+                <w:rFonts w:ascii="Times New Roman" w:hAnsi="Times New Roman" w:cs="Times New Roman"/>
+              </w:rPr>
+              <w:t>Xuất danh sách trên ra excel</w:t>
+            </w:r>
+          </w:p>
+        </w:tc>
+        <w:tc>
+          <w:tcPr>
+            <w:tcW w:w="2394" w:type="dxa"/>
+          </w:tcPr>
+          <w:p>
+            <w:pPr>
+              <w:rPr>
+                <w:rFonts w:ascii="Times New Roman" w:hAnsi="Times New Roman" w:cs="Times New Roman"/>
+              </w:rPr>
+            </w:pPr>
+          </w:p>
+        </w:tc>
+        <w:tc>
+          <w:tcPr>
+            <w:tcW w:w="2394" w:type="dxa"/>
+          </w:tcPr>
+          <w:p>
+            <w:pPr>
+              <w:rPr>
+                <w:rFonts w:ascii="Times New Roman" w:hAnsi="Times New Roman" w:cs="Times New Roman"/>
+              </w:rPr>
+            </w:pPr>
+          </w:p>
+        </w:tc>
+      </w:tr>
+      <w:tr>
+        <w:tc>
+          <w:tcPr>
+            <w:tcW w:w="1008" w:type="dxa"/>
+          </w:tcPr>
+          <w:p>
+            <w:pPr>
+              <w:pStyle w:val="ListParagraph"/>
+              <w:numPr>
+                <w:ilvl w:val="0"/>
+                <w:numId w:val="1"/>
+              </w:numPr>
+              <w:rPr>
+                <w:rFonts w:ascii="Times New Roman" w:hAnsi="Times New Roman" w:cs="Times New Roman"/>
+              </w:rPr>
+            </w:pPr>
+          </w:p>
+        </w:tc>
+        <w:tc>
+          <w:tcPr>
+            <w:tcW w:w="3600" w:type="dxa"/>
+          </w:tcPr>
+          <w:p>
+            <w:pPr>
+              <w:tabs>
+                <w:tab w:val="center" w:pos="1089"/>
+              </w:tabs>
+              <w:rPr>
+                <w:rFonts w:ascii="Times New Roman" w:hAnsi="Times New Roman" w:cs="Times New Roman"/>
+              </w:rPr>
+            </w:pPr>
+            <w:r>
+              <w:rPr>
+                <w:rFonts w:ascii="Times New Roman" w:hAnsi="Times New Roman" w:cs="Times New Roman"/>
+              </w:rPr>
+              <w:t xml:space="preserve">Tìm kiềm hoạt động </w:t>
+            </w:r>
+          </w:p>
+        </w:tc>
+        <w:tc>
+          <w:tcPr>
+            <w:tcW w:w="2394" w:type="dxa"/>
+          </w:tcPr>
+          <w:p>
+            <w:pPr>
+              <w:rPr>
+                <w:rFonts w:ascii="Times New Roman" w:hAnsi="Times New Roman" w:cs="Times New Roman"/>
+              </w:rPr>
+            </w:pPr>
+            <w:r>
+              <w:rPr>
+                <w:rFonts w:ascii="Times New Roman" w:hAnsi="Times New Roman" w:cs="Times New Roman"/>
+              </w:rPr>
+              <w:t>Xem cụ thể yêu cầu trong bản mô tả của Nhi</w:t>
+            </w:r>
+          </w:p>
+        </w:tc>
+        <w:tc>
+          <w:tcPr>
+            <w:tcW w:w="2394" w:type="dxa"/>
+          </w:tcPr>
+          <w:p>
+            <w:pPr>
+              <w:rPr>
+                <w:rFonts w:ascii="Times New Roman" w:hAnsi="Times New Roman" w:cs="Times New Roman"/>
+              </w:rPr>
+            </w:pPr>
+          </w:p>
+        </w:tc>
+      </w:tr>
+      <w:tr>
+        <w:tc>
+          <w:tcPr>
+            <w:tcW w:w="1008" w:type="dxa"/>
+          </w:tcPr>
+          <w:p>
+            <w:pPr>
+              <w:pStyle w:val="ListParagraph"/>
+              <w:numPr>
+                <w:ilvl w:val="0"/>
+                <w:numId w:val="1"/>
+              </w:numPr>
+              <w:rPr>
+                <w:rFonts w:ascii="Times New Roman" w:hAnsi="Times New Roman" w:cs="Times New Roman"/>
+              </w:rPr>
+            </w:pPr>
+          </w:p>
+        </w:tc>
+        <w:tc>
+          <w:tcPr>
+            <w:tcW w:w="3600" w:type="dxa"/>
+          </w:tcPr>
+          <w:p>
+            <w:pPr>
+              <w:tabs>
+                <w:tab w:val="center" w:pos="1089"/>
+              </w:tabs>
+              <w:rPr>
+                <w:rFonts w:ascii="Times New Roman" w:hAnsi="Times New Roman" w:cs="Times New Roman"/>
+              </w:rPr>
+            </w:pPr>
+            <w:r>
+              <w:rPr>
+                <w:rFonts w:ascii="Times New Roman" w:hAnsi="Times New Roman" w:cs="Times New Roman"/>
+              </w:rPr>
               <w:t xml:space="preserve">Xem danh sách album </w:t>
             </w:r>
           </w:p>
@@ -4045,14 +4436,7 @@
               <w:rPr>
                 <w:rFonts w:ascii="Times New Roman" w:hAnsi="Times New Roman" w:cs="Times New Roman"/>
               </w:rPr>
-              <w:t xml:space="preserve">Xem nhiểu hình trong album có phân </w:t>
-            </w:r>
-            <w:r>
-              <w:rPr>
-                <w:rFonts w:ascii="Times New Roman" w:hAnsi="Times New Roman" w:cs="Times New Roman"/>
-              </w:rPr>
-              <w:lastRenderedPageBreak/>
-              <w:t>trang</w:t>
+              <w:t>Xem nhiểu hình trong album có phân trang</w:t>
             </w:r>
           </w:p>
         </w:tc>
@@ -5376,6 +5760,12 @@
                 <w:rFonts w:ascii="Times New Roman" w:hAnsi="Times New Roman" w:cs="Times New Roman"/>
               </w:rPr>
             </w:pPr>
+            <w:r>
+              <w:rPr>
+                <w:rFonts w:ascii="Times New Roman" w:hAnsi="Times New Roman" w:cs="Times New Roman"/>
+              </w:rPr>
+              <w:t>Thiết kế xử lý y chang với Web Đoàn trường hiện tại</w:t>
+            </w:r>
           </w:p>
         </w:tc>
         <w:tc>
@@ -5421,6 +5811,68 @@
                 <w:rFonts w:ascii="Times New Roman" w:hAnsi="Times New Roman" w:cs="Times New Roman"/>
               </w:rPr>
               <w:t>Cập nhật nội dung lịch làm việc</w:t>
+            </w:r>
+          </w:p>
+        </w:tc>
+        <w:tc>
+          <w:tcPr>
+            <w:tcW w:w="2394" w:type="dxa"/>
+          </w:tcPr>
+          <w:p>
+            <w:pPr>
+              <w:rPr>
+                <w:rFonts w:ascii="Times New Roman" w:hAnsi="Times New Roman" w:cs="Times New Roman"/>
+              </w:rPr>
+            </w:pPr>
+          </w:p>
+        </w:tc>
+        <w:tc>
+          <w:tcPr>
+            <w:tcW w:w="2394" w:type="dxa"/>
+          </w:tcPr>
+          <w:p>
+            <w:pPr>
+              <w:jc w:val="center"/>
+            </w:pPr>
+          </w:p>
+        </w:tc>
+      </w:tr>
+      <w:tr>
+        <w:tc>
+          <w:tcPr>
+            <w:tcW w:w="1008" w:type="dxa"/>
+          </w:tcPr>
+          <w:p>
+            <w:pPr>
+              <w:pStyle w:val="ListParagraph"/>
+              <w:numPr>
+                <w:ilvl w:val="0"/>
+                <w:numId w:val="1"/>
+              </w:numPr>
+              <w:rPr>
+                <w:rFonts w:ascii="Times New Roman" w:hAnsi="Times New Roman" w:cs="Times New Roman"/>
+              </w:rPr>
+            </w:pPr>
+          </w:p>
+        </w:tc>
+        <w:tc>
+          <w:tcPr>
+            <w:tcW w:w="3600" w:type="dxa"/>
+          </w:tcPr>
+          <w:p>
+            <w:pPr>
+              <w:tabs>
+                <w:tab w:val="left" w:pos="1125"/>
+              </w:tabs>
+              <w:rPr>
+                <w:rFonts w:ascii="Times New Roman" w:hAnsi="Times New Roman" w:cs="Times New Roman"/>
+              </w:rPr>
+            </w:pPr>
+            <w:r>
+              <w:rPr>
+                <w:rFonts w:ascii="Times New Roman" w:hAnsi="Times New Roman" w:cs="Times New Roman"/>
+              </w:rPr>
+              <w:t>Tải về máy</w:t>
             </w:r>
           </w:p>
         </w:tc>
@@ -7054,6 +7506,7 @@
   <w:style w:type="paragraph" w:default="1" w:styleId="Normal">
     <w:name w:val="Normal"/>
     <w:qFormat/>
+    <w:rsid w:val="00A11DBB"/>
   </w:style>
   <w:style w:type="character" w:default="1" w:styleId="DefaultParagraphFont">
     <w:name w:val="Default Paragraph Font"/>
